--- a/README.docx
+++ b/README.docx
@@ -437,8 +437,295 @@
         <w:ind w:left="360"/>
       </w:pPr>
       <w:r>
-        <w:t xml:space="preserve">The analytical specified plume example is in the Analytical Plume example folder. To run this case, first </w:t>
-      </w:r>
+        <w:t xml:space="preserve">The analytical specified plume example is in the </w:t>
+      </w:r>
+      <w:proofErr w:type="spellStart"/>
+      <w:r>
+        <w:t>Analytical</w:t>
+      </w:r>
+      <w:r>
+        <w:t>_</w:t>
+      </w:r>
+      <w:r>
+        <w:t>Plume</w:t>
+      </w:r>
+      <w:r>
+        <w:t>_</w:t>
+      </w:r>
+      <w:r>
+        <w:t>example</w:t>
+      </w:r>
+      <w:proofErr w:type="spellEnd"/>
+      <w:r>
+        <w:t xml:space="preserve"> folder. To run this case, first </w:t>
+      </w:r>
+      <w:r>
+        <w:t>compile the</w:t>
+      </w:r>
+      <w:r>
+        <w:t xml:space="preserve"> main code in the </w:t>
+      </w:r>
+      <w:proofErr w:type="spellStart"/>
+      <w:r>
+        <w:t>MAGIC_master</w:t>
+      </w:r>
+      <w:proofErr w:type="spellEnd"/>
+      <w:r>
+        <w:t xml:space="preserve"> directory </w:t>
+      </w:r>
+      <w:r>
+        <w:t xml:space="preserve">using either the </w:t>
+      </w:r>
+      <w:proofErr w:type="spellStart"/>
+      <w:r>
+        <w:t>makefile</w:t>
+      </w:r>
+      <w:proofErr w:type="spellEnd"/>
+      <w:r>
+        <w:t xml:space="preserve"> or CMAKE methods described above, then copy the</w:t>
+      </w:r>
+      <w:r>
+        <w:t xml:space="preserve"> resulting</w:t>
+      </w:r>
+      <w:r>
+        <w:t xml:space="preserve"> </w:t>
+      </w:r>
+      <w:proofErr w:type="spellStart"/>
+      <w:r>
+        <w:t>xclawmpihdf</w:t>
+      </w:r>
+      <w:proofErr w:type="spellEnd"/>
+      <w:r>
+        <w:t xml:space="preserve"> </w:t>
+      </w:r>
+      <w:r>
+        <w:t>executable</w:t>
+      </w:r>
+      <w:r>
+        <w:t xml:space="preserve"> to the </w:t>
+      </w:r>
+      <w:proofErr w:type="spellStart"/>
+      <w:r>
+        <w:t>Analytical</w:t>
+      </w:r>
+      <w:r>
+        <w:t>_</w:t>
+      </w:r>
+      <w:r>
+        <w:t>Plume</w:t>
+      </w:r>
+      <w:proofErr w:type="spellEnd"/>
+      <w:r>
+        <w:t>_</w:t>
+      </w:r>
+      <w:r>
+        <w:t xml:space="preserve"> example folder</w:t>
+      </w:r>
+      <w:r>
+        <w:t>.</w:t>
+      </w:r>
+    </w:p>
+    <w:p>
+      <w:pPr>
+        <w:ind w:left="360"/>
+      </w:pPr>
+      <w:r>
+        <w:lastRenderedPageBreak/>
+        <w:t xml:space="preserve">Next, run the </w:t>
+      </w:r>
+      <w:proofErr w:type="spellStart"/>
+      <w:r>
+        <w:t>build_ambient_profile.m</w:t>
+      </w:r>
+      <w:proofErr w:type="spellEnd"/>
+      <w:r>
+        <w:t xml:space="preserve"> script in the </w:t>
+      </w:r>
+      <w:proofErr w:type="spellStart"/>
+      <w:r>
+        <w:t>Matlab_case_set_up</w:t>
+      </w:r>
+      <w:proofErr w:type="spellEnd"/>
+      <w:r>
+        <w:t xml:space="preserve"> folder which will produce the ambient profile file named </w:t>
+      </w:r>
+      <w:proofErr w:type="spellStart"/>
+      <w:r>
+        <w:t>profile.data</w:t>
+      </w:r>
+      <w:proofErr w:type="spellEnd"/>
+      <w:r>
+        <w:t xml:space="preserve"> (options for the profile can be changed in the </w:t>
+      </w:r>
+      <w:proofErr w:type="spellStart"/>
+      <w:r>
+        <w:t>build_ambient_profile.m</w:t>
+      </w:r>
+      <w:proofErr w:type="spellEnd"/>
+      <w:r>
+        <w:t xml:space="preserve"> script</w:t>
+      </w:r>
+      <w:r>
+        <w:t xml:space="preserve">). Move this </w:t>
+      </w:r>
+      <w:proofErr w:type="spellStart"/>
+      <w:r>
+        <w:t>profile.data</w:t>
+      </w:r>
+      <w:proofErr w:type="spellEnd"/>
+      <w:r>
+        <w:t xml:space="preserve"> file to the </w:t>
+      </w:r>
+      <w:proofErr w:type="spellStart"/>
+      <w:r>
+        <w:t>Analytical_Plume_example</w:t>
+      </w:r>
+      <w:proofErr w:type="spellEnd"/>
+      <w:r>
+        <w:t xml:space="preserve"> directory.</w:t>
+      </w:r>
+    </w:p>
+    <w:p>
+      <w:pPr>
+        <w:ind w:left="360"/>
+      </w:pPr>
+    </w:p>
+    <w:p>
+      <w:pPr>
+        <w:ind w:left="360"/>
+      </w:pPr>
+      <w:r>
+        <w:t xml:space="preserve">The case options are set in claw3ez.data and </w:t>
+      </w:r>
+      <w:proofErr w:type="spellStart"/>
+      <w:r>
+        <w:t>setprob.data</w:t>
+      </w:r>
+      <w:proofErr w:type="spellEnd"/>
+      <w:r>
+        <w:t xml:space="preserve">. Claw3ez.data sets up the domain and time while </w:t>
+      </w:r>
+      <w:proofErr w:type="spellStart"/>
+      <w:r>
+        <w:t>setprob.data</w:t>
+      </w:r>
+      <w:proofErr w:type="spellEnd"/>
+      <w:r>
+        <w:t xml:space="preserve"> sets up the source. </w:t>
+      </w:r>
+      <w:proofErr w:type="gramStart"/>
+      <w:r>
+        <w:t>Both of these</w:t>
+      </w:r>
+      <w:proofErr w:type="gramEnd"/>
+      <w:r>
+        <w:t xml:space="preserve"> can be edited to suit your needs, but the default is a 500km x 400km x 300km with 2 x 2 x 1 km resolution. The simulation runs for 6000 seconds with outputs every minute. The source has a gaussian half width of 6km in x and y, a</w:t>
+      </w:r>
+      <w:r>
+        <w:t>nd 600 secs in time (centered at x=250km, y=200km, and t=2400secs) and has a peak amplitude of 20 mm/ 10 minutes precipitation rate.</w:t>
+      </w:r>
+    </w:p>
+    <w:p>
+      <w:pPr>
+        <w:ind w:left="360"/>
+      </w:pPr>
+    </w:p>
+    <w:p>
+      <w:pPr>
+        <w:ind w:left="360"/>
+      </w:pPr>
+      <w:r>
+        <w:t>To run the cases on HPC queues, use:</w:t>
+      </w:r>
+    </w:p>
+    <w:p>
+      <w:pPr>
+        <w:ind w:left="360"/>
+      </w:pPr>
+      <w:proofErr w:type="spellStart"/>
+      <w:r>
+        <w:t>qsub</w:t>
+      </w:r>
+      <w:proofErr w:type="spellEnd"/>
+      <w:r>
+        <w:t xml:space="preserve"> </w:t>
+      </w:r>
+      <w:proofErr w:type="spellStart"/>
+      <w:r>
+        <w:t>pbs_script_DOD</w:t>
+      </w:r>
+      <w:proofErr w:type="spellEnd"/>
+      <w:r>
+        <w:t xml:space="preserve"> if on Narwhal DoD HPC</w:t>
+      </w:r>
+    </w:p>
+    <w:p>
+      <w:pPr>
+        <w:ind w:left="360"/>
+      </w:pPr>
+    </w:p>
+    <w:p>
+      <w:pPr>
+        <w:ind w:left="360"/>
+      </w:pPr>
+      <w:r>
+        <w:t xml:space="preserve">or </w:t>
+      </w:r>
+      <w:proofErr w:type="spellStart"/>
+      <w:r>
+        <w:t>msub</w:t>
+      </w:r>
+      <w:proofErr w:type="spellEnd"/>
+      <w:r>
+        <w:t xml:space="preserve"> </w:t>
+      </w:r>
+      <w:proofErr w:type="spellStart"/>
+      <w:r>
+        <w:t>pbs_script_VEGA</w:t>
+      </w:r>
+      <w:proofErr w:type="spellEnd"/>
+      <w:r>
+        <w:t xml:space="preserve"> if on VEGA.</w:t>
+      </w:r>
+    </w:p>
+    <w:p>
+      <w:pPr>
+        <w:ind w:left="360"/>
+      </w:pPr>
+    </w:p>
+    <w:p>
+      <w:pPr>
+        <w:ind w:left="360"/>
+      </w:pPr>
+      <w:r>
+        <w:t>Ultimately, the command to run the case is:</w:t>
+      </w:r>
+    </w:p>
+    <w:p>
+      <w:pPr>
+        <w:ind w:left="360"/>
+      </w:pPr>
+      <w:proofErr w:type="spellStart"/>
+      <w:r>
+        <w:t>mpirun</w:t>
+      </w:r>
+      <w:proofErr w:type="spellEnd"/>
+      <w:r>
+        <w:t xml:space="preserve"> -np </w:t>
+      </w:r>
+      <w:proofErr w:type="gramStart"/>
+      <w:r>
+        <w:t>125 .</w:t>
+      </w:r>
+      <w:proofErr w:type="gramEnd"/>
+      <w:r>
+        <w:t>/</w:t>
+      </w:r>
+      <w:proofErr w:type="spellStart"/>
+      <w:r>
+        <w:t>xclawmpi</w:t>
+      </w:r>
+      <w:proofErr w:type="spellEnd"/>
     </w:p>
     <w:p>
       <w:pPr>
